--- a/docs/projeto/front/web2/pages/Limites/Views/ViewLimites_rev1.docx
+++ b/docs/projeto/front/web2/pages/Limites/Views/ViewLimites_rev1.docx
@@ -345,6 +345,41 @@
           <w:sz w:val="18"/>
           <w:szCs w:val="18"/>
         </w:rPr>
+        <w:t xml:space="preserve">Importar </w:t>
+      </w:r>
+      <w:r>
+        <w:rPr>
+          <w:rFonts w:asciiTheme="majorHAnsi" w:hAnsiTheme="majorHAnsi" w:cstheme="minorHAnsi"/>
+          <w:b/>
+          <w:sz w:val="18"/>
+          <w:szCs w:val="18"/>
+        </w:rPr>
+        <w:t>Popup</w:t>
+      </w:r>
+      <w:r>
+        <w:rPr>
+          <w:rFonts w:asciiTheme="majorHAnsi" w:hAnsiTheme="majorHAnsi" w:cstheme="minorHAnsi"/>
+          <w:sz w:val="18"/>
+          <w:szCs w:val="18"/>
+        </w:rPr>
+        <w:t xml:space="preserve"> de “Components/Modals/Popup”</w:t>
+      </w:r>
+    </w:p>
+    <w:p>
+      <w:pPr>
+        <w:pStyle w:val="NormalWeb"/>
+        <w:rPr>
+          <w:rFonts w:asciiTheme="majorHAnsi" w:hAnsiTheme="majorHAnsi" w:cstheme="minorHAnsi"/>
+          <w:sz w:val="18"/>
+          <w:szCs w:val="18"/>
+        </w:rPr>
+      </w:pPr>
+      <w:r>
+        <w:rPr>
+          <w:rFonts w:asciiTheme="majorHAnsi" w:hAnsiTheme="majorHAnsi" w:cstheme="minorHAnsi"/>
+          <w:sz w:val="18"/>
+          <w:szCs w:val="18"/>
+        </w:rPr>
         <w:t xml:space="preserve">Iniciar classe padrão MyForm </w:t>
       </w:r>
       <w:r>
@@ -451,7 +486,7 @@
           <w:sz w:val="18"/>
           <w:szCs w:val="18"/>
         </w:rPr>
-        <w:t>btnSubmit</w:t>
+        <w:t>limiteCartao</w:t>
       </w:r>
       <w:r>
         <w:rPr>
@@ -484,6 +519,237 @@
           <w:szCs w:val="18"/>
         </w:rPr>
         <w:tab/>
+      </w:r>
+      <w:r>
+        <w:rPr>
+          <w:rFonts w:asciiTheme="majorHAnsi" w:hAnsiTheme="majorHAnsi" w:cstheme="minorHAnsi"/>
+          <w:sz w:val="18"/>
+          <w:szCs w:val="18"/>
+        </w:rPr>
+        <w:tab/>
+        <w:t>‘parcelas’</w:t>
+      </w:r>
+      <w:r>
+        <w:rPr>
+          <w:rFonts w:asciiTheme="majorHAnsi" w:hAnsiTheme="majorHAnsi" w:cstheme="minorHAnsi"/>
+          <w:sz w:val="18"/>
+          <w:szCs w:val="18"/>
+        </w:rPr>
+        <w:br/>
+      </w:r>
+      <w:r>
+        <w:rPr>
+          <w:rFonts w:asciiTheme="majorHAnsi" w:hAnsiTheme="majorHAnsi" w:cstheme="minorHAnsi"/>
+          <w:sz w:val="18"/>
+          <w:szCs w:val="18"/>
+        </w:rPr>
+        <w:tab/>
+      </w:r>
+      <w:r>
+        <w:rPr>
+          <w:rFonts w:asciiTheme="majorHAnsi" w:hAnsiTheme="majorHAnsi" w:cstheme="minorHAnsi"/>
+          <w:sz w:val="18"/>
+          <w:szCs w:val="18"/>
+        </w:rPr>
+        <w:tab/>
+      </w:r>
+      <w:r>
+        <w:rPr>
+          <w:rFonts w:asciiTheme="majorHAnsi" w:hAnsiTheme="majorHAnsi" w:cstheme="minorHAnsi"/>
+          <w:sz w:val="18"/>
+          <w:szCs w:val="18"/>
+        </w:rPr>
+        <w:tab/>
+        <w:t>‘limiteMensalDisp’</w:t>
+      </w:r>
+      <w:r>
+        <w:rPr>
+          <w:rFonts w:asciiTheme="majorHAnsi" w:hAnsiTheme="majorHAnsi" w:cstheme="minorHAnsi"/>
+          <w:sz w:val="18"/>
+          <w:szCs w:val="18"/>
+        </w:rPr>
+        <w:br/>
+      </w:r>
+      <w:r>
+        <w:rPr>
+          <w:rFonts w:asciiTheme="majorHAnsi" w:hAnsiTheme="majorHAnsi" w:cstheme="minorHAnsi"/>
+          <w:sz w:val="18"/>
+          <w:szCs w:val="18"/>
+        </w:rPr>
+        <w:tab/>
+      </w:r>
+      <w:r>
+        <w:rPr>
+          <w:rFonts w:asciiTheme="majorHAnsi" w:hAnsiTheme="majorHAnsi" w:cstheme="minorHAnsi"/>
+          <w:sz w:val="18"/>
+          <w:szCs w:val="18"/>
+        </w:rPr>
+        <w:tab/>
+      </w:r>
+      <w:r>
+        <w:rPr>
+          <w:rFonts w:asciiTheme="majorHAnsi" w:hAnsiTheme="majorHAnsi" w:cstheme="minorHAnsi"/>
+          <w:sz w:val="18"/>
+          <w:szCs w:val="18"/>
+        </w:rPr>
+        <w:tab/>
+        <w:t>‘cotaExtra’</w:t>
+      </w:r>
+      <w:r>
+        <w:rPr>
+          <w:rFonts w:asciiTheme="majorHAnsi" w:hAnsiTheme="majorHAnsi" w:cstheme="minorHAnsi"/>
+          <w:sz w:val="18"/>
+          <w:szCs w:val="18"/>
+        </w:rPr>
+        <w:br/>
+      </w:r>
+      <w:r>
+        <w:rPr>
+          <w:rFonts w:asciiTheme="majorHAnsi" w:hAnsiTheme="majorHAnsi" w:cstheme="minorHAnsi"/>
+          <w:sz w:val="18"/>
+          <w:szCs w:val="18"/>
+        </w:rPr>
+        <w:tab/>
+      </w:r>
+      <w:r>
+        <w:rPr>
+          <w:rFonts w:asciiTheme="majorHAnsi" w:hAnsiTheme="majorHAnsi" w:cstheme="minorHAnsi"/>
+          <w:sz w:val="18"/>
+          <w:szCs w:val="18"/>
+        </w:rPr>
+        <w:tab/>
+      </w:r>
+      <w:r>
+        <w:rPr>
+          <w:rFonts w:asciiTheme="majorHAnsi" w:hAnsiTheme="majorHAnsi" w:cstheme="minorHAnsi"/>
+          <w:sz w:val="18"/>
+          <w:szCs w:val="18"/>
+        </w:rPr>
+        <w:tab/>
+        <w:t>‘melhorDia’</w:t>
+      </w:r>
+      <w:r>
+        <w:rPr>
+          <w:rFonts w:asciiTheme="majorHAnsi" w:hAnsiTheme="majorHAnsi" w:cstheme="minorHAnsi"/>
+          <w:sz w:val="18"/>
+          <w:szCs w:val="18"/>
+        </w:rPr>
+        <w:br/>
+      </w:r>
+      <w:r>
+        <w:rPr>
+          <w:rFonts w:asciiTheme="majorHAnsi" w:hAnsiTheme="majorHAnsi" w:cstheme="minorHAnsi"/>
+          <w:sz w:val="18"/>
+          <w:szCs w:val="18"/>
+        </w:rPr>
+        <w:tab/>
+      </w:r>
+      <w:r>
+        <w:rPr>
+          <w:rFonts w:asciiTheme="majorHAnsi" w:hAnsiTheme="majorHAnsi" w:cstheme="minorHAnsi"/>
+          <w:sz w:val="18"/>
+          <w:szCs w:val="18"/>
+        </w:rPr>
+        <w:tab/>
+      </w:r>
+      <w:r>
+        <w:rPr>
+          <w:rFonts w:asciiTheme="majorHAnsi" w:hAnsiTheme="majorHAnsi" w:cstheme="minorHAnsi"/>
+          <w:sz w:val="18"/>
+          <w:szCs w:val="18"/>
+        </w:rPr>
+        <w:tab/>
+        <w:t>‘mensalUtilizado’</w:t>
+      </w:r>
+      <w:r>
+        <w:rPr>
+          <w:rFonts w:asciiTheme="majorHAnsi" w:hAnsiTheme="majorHAnsi" w:cstheme="minorHAnsi"/>
+          <w:sz w:val="18"/>
+          <w:szCs w:val="18"/>
+        </w:rPr>
+        <w:br/>
+      </w:r>
+      <w:r>
+        <w:rPr>
+          <w:rFonts w:asciiTheme="majorHAnsi" w:hAnsiTheme="majorHAnsi" w:cstheme="minorHAnsi"/>
+          <w:sz w:val="18"/>
+          <w:szCs w:val="18"/>
+        </w:rPr>
+        <w:tab/>
+      </w:r>
+      <w:r>
+        <w:rPr>
+          <w:rFonts w:asciiTheme="majorHAnsi" w:hAnsiTheme="majorHAnsi" w:cstheme="minorHAnsi"/>
+          <w:sz w:val="18"/>
+          <w:szCs w:val="18"/>
+        </w:rPr>
+        <w:tab/>
+      </w:r>
+      <w:r>
+        <w:rPr>
+          <w:rFonts w:asciiTheme="majorHAnsi" w:hAnsiTheme="majorHAnsi" w:cstheme="minorHAnsi"/>
+          <w:sz w:val="18"/>
+          <w:szCs w:val="18"/>
+        </w:rPr>
+        <w:tab/>
+        <w:t>‘mesVigente’</w:t>
+      </w:r>
+      <w:r>
+        <w:rPr>
+          <w:rFonts w:asciiTheme="majorHAnsi" w:hAnsiTheme="majorHAnsi" w:cstheme="minorHAnsi"/>
+          <w:sz w:val="18"/>
+          <w:szCs w:val="18"/>
+        </w:rPr>
+        <w:br/>
+      </w:r>
+      <w:r>
+        <w:rPr>
+          <w:rFonts w:asciiTheme="majorHAnsi" w:hAnsiTheme="majorHAnsi" w:cstheme="minorHAnsi"/>
+          <w:sz w:val="18"/>
+          <w:szCs w:val="18"/>
+        </w:rPr>
+        <w:tab/>
+      </w:r>
+      <w:r>
+        <w:rPr>
+          <w:rFonts w:asciiTheme="majorHAnsi" w:hAnsiTheme="majorHAnsi" w:cstheme="minorHAnsi"/>
+          <w:sz w:val="18"/>
+          <w:szCs w:val="18"/>
+        </w:rPr>
+        <w:tab/>
+      </w:r>
+      <w:r>
+        <w:rPr>
+          <w:rFonts w:asciiTheme="majorHAnsi" w:hAnsiTheme="majorHAnsi" w:cstheme="minorHAnsi"/>
+          <w:sz w:val="18"/>
+          <w:szCs w:val="18"/>
+        </w:rPr>
+        <w:tab/>
+        <w:t>‘pct’</w:t>
+      </w:r>
+      <w:r>
+        <w:rPr>
+          <w:rFonts w:asciiTheme="majorHAnsi" w:hAnsiTheme="majorHAnsi" w:cstheme="minorHAnsi"/>
+          <w:sz w:val="18"/>
+          <w:szCs w:val="18"/>
+        </w:rPr>
+        <w:br/>
+      </w:r>
+      <w:r>
+        <w:rPr>
+          <w:rFonts w:asciiTheme="majorHAnsi" w:hAnsiTheme="majorHAnsi" w:cstheme="minorHAnsi"/>
+          <w:sz w:val="18"/>
+          <w:szCs w:val="18"/>
+        </w:rPr>
+        <w:tab/>
+      </w:r>
+      <w:r>
+        <w:rPr>
+          <w:rFonts w:asciiTheme="majorHAnsi" w:hAnsiTheme="majorHAnsi" w:cstheme="minorHAnsi"/>
+          <w:sz w:val="18"/>
+          <w:szCs w:val="18"/>
+        </w:rPr>
+        <w:tab/>
         <w:t>Fim elements</w:t>
       </w:r>
       <w:r>
@@ -509,7 +775,24 @@
           <w:szCs w:val="18"/>
         </w:rPr>
         <w:tab/>
-        <w:t>Iniciar getHtml()</w:t>
+        <w:t xml:space="preserve">Iniciar </w:t>
+      </w:r>
+      <w:r>
+        <w:rPr>
+          <w:rFonts w:asciiTheme="majorHAnsi" w:hAnsiTheme="majorHAnsi" w:cstheme="minorHAnsi"/>
+          <w:b/>
+          <w:sz w:val="18"/>
+          <w:szCs w:val="18"/>
+        </w:rPr>
+        <w:t>getHtml</w:t>
+      </w:r>
+      <w:r>
+        <w:rPr>
+          <w:rFonts w:asciiTheme="majorHAnsi" w:hAnsiTheme="majorHAnsi" w:cstheme="minorHAnsi"/>
+          <w:sz w:val="18"/>
+          <w:szCs w:val="18"/>
+        </w:rPr>
+        <w:t>()</w:t>
       </w:r>
       <w:r>
         <w:rPr>
@@ -599,23 +882,14 @@
           <w:szCs w:val="18"/>
         </w:rPr>
         <w:tab/>
-        <w:t>“</w:t>
-      </w:r>
-      <w:r>
-        <w:rPr>
-          <w:rFonts w:asciiTheme="majorHAnsi" w:hAnsiTheme="majorHAnsi" w:cstheme="minorHAnsi"/>
-          <w:sz w:val="18"/>
-          <w:szCs w:val="18"/>
-        </w:rPr>
-        <w:t>Sair do sistema?</w:t>
-      </w:r>
-      <w:r>
-        <w:rPr>
-          <w:rFonts w:asciiTheme="majorHAnsi" w:hAnsiTheme="majorHAnsi" w:cstheme="minorHAnsi"/>
-          <w:sz w:val="18"/>
-          <w:szCs w:val="18"/>
-        </w:rPr>
-        <w:t>”</w:t>
+      </w:r>
+      <w:r>
+        <w:rPr>
+          <w:rFonts w:asciiTheme="majorHAnsi" w:hAnsiTheme="majorHAnsi" w:cstheme="minorHAnsi"/>
+          <w:sz w:val="18"/>
+          <w:szCs w:val="18"/>
+        </w:rPr>
+        <w:t>Popup.getHtml()</w:t>
       </w:r>
       <w:r>
         <w:rPr>
@@ -648,23 +922,7 @@
           <w:szCs w:val="18"/>
         </w:rPr>
         <w:tab/>
-        <w:t>Botão id = elements.btnSubmit “</w:t>
-      </w:r>
-      <w:r>
-        <w:rPr>
-          <w:rFonts w:asciiTheme="majorHAnsi" w:hAnsiTheme="majorHAnsi" w:cstheme="minorHAnsi"/>
-          <w:sz w:val="18"/>
-          <w:szCs w:val="18"/>
-        </w:rPr>
-        <w:t>Confirmar</w:t>
-      </w:r>
-      <w:r>
-        <w:rPr>
-          <w:rFonts w:asciiTheme="majorHAnsi" w:hAnsiTheme="majorHAnsi" w:cstheme="minorHAnsi"/>
-          <w:sz w:val="18"/>
-          <w:szCs w:val="18"/>
-        </w:rPr>
-        <w:t>”</w:t>
+        <w:t>Iniciar Formulário</w:t>
       </w:r>
       <w:r>
         <w:rPr>
@@ -681,6 +939,807 @@
           <w:szCs w:val="18"/>
         </w:rPr>
         <w:tab/>
+      </w:r>
+      <w:r>
+        <w:rPr>
+          <w:rFonts w:asciiTheme="majorHAnsi" w:hAnsiTheme="majorHAnsi" w:cstheme="minorHAnsi"/>
+          <w:sz w:val="18"/>
+          <w:szCs w:val="18"/>
+        </w:rPr>
+        <w:tab/>
+      </w:r>
+      <w:r>
+        <w:rPr>
+          <w:rFonts w:asciiTheme="majorHAnsi" w:hAnsiTheme="majorHAnsi" w:cstheme="minorHAnsi"/>
+          <w:sz w:val="18"/>
+          <w:szCs w:val="18"/>
+        </w:rPr>
+        <w:tab/>
+      </w:r>
+      <w:r>
+        <w:rPr>
+          <w:rFonts w:asciiTheme="majorHAnsi" w:hAnsiTheme="majorHAnsi" w:cstheme="minorHAnsi"/>
+          <w:sz w:val="18"/>
+          <w:szCs w:val="18"/>
+        </w:rPr>
+        <w:tab/>
+        <w:t>Botão laranja “Portal / Limites do Associado”</w:t>
+      </w:r>
+      <w:r>
+        <w:rPr>
+          <w:rFonts w:asciiTheme="majorHAnsi" w:hAnsiTheme="majorHAnsi" w:cstheme="minorHAnsi"/>
+          <w:sz w:val="18"/>
+          <w:szCs w:val="18"/>
+        </w:rPr>
+        <w:br/>
+      </w:r>
+      <w:r>
+        <w:rPr>
+          <w:rFonts w:asciiTheme="majorHAnsi" w:hAnsiTheme="majorHAnsi" w:cstheme="minorHAnsi"/>
+          <w:sz w:val="18"/>
+          <w:szCs w:val="18"/>
+        </w:rPr>
+        <w:tab/>
+      </w:r>
+      <w:r>
+        <w:rPr>
+          <w:rFonts w:asciiTheme="majorHAnsi" w:hAnsiTheme="majorHAnsi" w:cstheme="minorHAnsi"/>
+          <w:sz w:val="18"/>
+          <w:szCs w:val="18"/>
+        </w:rPr>
+        <w:tab/>
+      </w:r>
+      <w:r>
+        <w:rPr>
+          <w:rFonts w:asciiTheme="majorHAnsi" w:hAnsiTheme="majorHAnsi" w:cstheme="minorHAnsi"/>
+          <w:sz w:val="18"/>
+          <w:szCs w:val="18"/>
+        </w:rPr>
+        <w:tab/>
+      </w:r>
+      <w:r>
+        <w:rPr>
+          <w:rFonts w:asciiTheme="majorHAnsi" w:hAnsiTheme="majorHAnsi" w:cstheme="minorHAnsi"/>
+          <w:sz w:val="18"/>
+          <w:szCs w:val="18"/>
+        </w:rPr>
+        <w:tab/>
+        <w:t>Linha vazia</w:t>
+      </w:r>
+      <w:r>
+        <w:rPr>
+          <w:rFonts w:asciiTheme="majorHAnsi" w:hAnsiTheme="majorHAnsi" w:cstheme="minorHAnsi"/>
+          <w:sz w:val="18"/>
+          <w:szCs w:val="18"/>
+        </w:rPr>
+        <w:br/>
+      </w:r>
+      <w:r>
+        <w:rPr>
+          <w:rFonts w:asciiTheme="majorHAnsi" w:hAnsiTheme="majorHAnsi" w:cstheme="minorHAnsi"/>
+          <w:sz w:val="18"/>
+          <w:szCs w:val="18"/>
+        </w:rPr>
+        <w:tab/>
+      </w:r>
+      <w:r>
+        <w:rPr>
+          <w:rFonts w:asciiTheme="majorHAnsi" w:hAnsiTheme="majorHAnsi" w:cstheme="minorHAnsi"/>
+          <w:sz w:val="18"/>
+          <w:szCs w:val="18"/>
+        </w:rPr>
+        <w:tab/>
+      </w:r>
+      <w:r>
+        <w:rPr>
+          <w:rFonts w:asciiTheme="majorHAnsi" w:hAnsiTheme="majorHAnsi" w:cstheme="minorHAnsi"/>
+          <w:sz w:val="18"/>
+          <w:szCs w:val="18"/>
+        </w:rPr>
+        <w:tab/>
+      </w:r>
+      <w:r>
+        <w:rPr>
+          <w:rFonts w:asciiTheme="majorHAnsi" w:hAnsiTheme="majorHAnsi" w:cstheme="minorHAnsi"/>
+          <w:sz w:val="18"/>
+          <w:szCs w:val="18"/>
+        </w:rPr>
+        <w:tab/>
+        <w:t>Tabela</w:t>
+      </w:r>
+      <w:r>
+        <w:rPr>
+          <w:rFonts w:asciiTheme="majorHAnsi" w:hAnsiTheme="majorHAnsi" w:cstheme="minorHAnsi"/>
+          <w:sz w:val="18"/>
+          <w:szCs w:val="18"/>
+        </w:rPr>
+        <w:br/>
+      </w:r>
+      <w:r>
+        <w:rPr>
+          <w:rFonts w:asciiTheme="majorHAnsi" w:hAnsiTheme="majorHAnsi" w:cstheme="minorHAnsi"/>
+          <w:sz w:val="18"/>
+          <w:szCs w:val="18"/>
+        </w:rPr>
+        <w:tab/>
+      </w:r>
+      <w:r>
+        <w:rPr>
+          <w:rFonts w:asciiTheme="majorHAnsi" w:hAnsiTheme="majorHAnsi" w:cstheme="minorHAnsi"/>
+          <w:sz w:val="18"/>
+          <w:szCs w:val="18"/>
+        </w:rPr>
+        <w:tab/>
+      </w:r>
+      <w:r>
+        <w:rPr>
+          <w:rFonts w:asciiTheme="majorHAnsi" w:hAnsiTheme="majorHAnsi" w:cstheme="minorHAnsi"/>
+          <w:sz w:val="18"/>
+          <w:szCs w:val="18"/>
+        </w:rPr>
+        <w:tab/>
+      </w:r>
+      <w:r>
+        <w:rPr>
+          <w:rFonts w:asciiTheme="majorHAnsi" w:hAnsiTheme="majorHAnsi" w:cstheme="minorHAnsi"/>
+          <w:sz w:val="18"/>
+          <w:szCs w:val="18"/>
+        </w:rPr>
+        <w:tab/>
+      </w:r>
+      <w:r>
+        <w:rPr>
+          <w:rFonts w:asciiTheme="majorHAnsi" w:hAnsiTheme="majorHAnsi" w:cstheme="minorHAnsi"/>
+          <w:sz w:val="18"/>
+          <w:szCs w:val="18"/>
+        </w:rPr>
+        <w:tab/>
+        <w:t>Linha com “Vigência”</w:t>
+      </w:r>
+      <w:r>
+        <w:rPr>
+          <w:rFonts w:asciiTheme="majorHAnsi" w:hAnsiTheme="majorHAnsi" w:cstheme="minorHAnsi"/>
+          <w:sz w:val="18"/>
+          <w:szCs w:val="18"/>
+        </w:rPr>
+        <w:br/>
+      </w:r>
+      <w:r>
+        <w:rPr>
+          <w:rFonts w:asciiTheme="majorHAnsi" w:hAnsiTheme="majorHAnsi" w:cstheme="minorHAnsi"/>
+          <w:sz w:val="18"/>
+          <w:szCs w:val="18"/>
+        </w:rPr>
+        <w:tab/>
+      </w:r>
+      <w:r>
+        <w:rPr>
+          <w:rFonts w:asciiTheme="majorHAnsi" w:hAnsiTheme="majorHAnsi" w:cstheme="minorHAnsi"/>
+          <w:sz w:val="18"/>
+          <w:szCs w:val="18"/>
+        </w:rPr>
+        <w:tab/>
+      </w:r>
+      <w:r>
+        <w:rPr>
+          <w:rFonts w:asciiTheme="majorHAnsi" w:hAnsiTheme="majorHAnsi" w:cstheme="minorHAnsi"/>
+          <w:sz w:val="18"/>
+          <w:szCs w:val="18"/>
+        </w:rPr>
+        <w:tab/>
+      </w:r>
+      <w:r>
+        <w:rPr>
+          <w:rFonts w:asciiTheme="majorHAnsi" w:hAnsiTheme="majorHAnsi" w:cstheme="minorHAnsi"/>
+          <w:sz w:val="18"/>
+          <w:szCs w:val="18"/>
+        </w:rPr>
+        <w:tab/>
+      </w:r>
+      <w:r>
+        <w:rPr>
+          <w:rFonts w:asciiTheme="majorHAnsi" w:hAnsiTheme="majorHAnsi" w:cstheme="minorHAnsi"/>
+          <w:sz w:val="18"/>
+          <w:szCs w:val="18"/>
+        </w:rPr>
+        <w:tab/>
+        <w:t>Linha com span id=elements.mesVigente</w:t>
+      </w:r>
+      <w:r>
+        <w:rPr>
+          <w:rFonts w:asciiTheme="majorHAnsi" w:hAnsiTheme="majorHAnsi" w:cstheme="minorHAnsi"/>
+          <w:sz w:val="18"/>
+          <w:szCs w:val="18"/>
+        </w:rPr>
+        <w:br/>
+      </w:r>
+      <w:r>
+        <w:rPr>
+          <w:rFonts w:asciiTheme="majorHAnsi" w:hAnsiTheme="majorHAnsi" w:cstheme="minorHAnsi"/>
+          <w:sz w:val="18"/>
+          <w:szCs w:val="18"/>
+        </w:rPr>
+        <w:tab/>
+      </w:r>
+      <w:r>
+        <w:rPr>
+          <w:rFonts w:asciiTheme="majorHAnsi" w:hAnsiTheme="majorHAnsi" w:cstheme="minorHAnsi"/>
+          <w:sz w:val="18"/>
+          <w:szCs w:val="18"/>
+        </w:rPr>
+        <w:tab/>
+      </w:r>
+      <w:r>
+        <w:rPr>
+          <w:rFonts w:asciiTheme="majorHAnsi" w:hAnsiTheme="majorHAnsi" w:cstheme="minorHAnsi"/>
+          <w:sz w:val="18"/>
+          <w:szCs w:val="18"/>
+        </w:rPr>
+        <w:tab/>
+      </w:r>
+      <w:r>
+        <w:rPr>
+          <w:rFonts w:asciiTheme="majorHAnsi" w:hAnsiTheme="majorHAnsi" w:cstheme="minorHAnsi"/>
+          <w:sz w:val="18"/>
+          <w:szCs w:val="18"/>
+        </w:rPr>
+        <w:tab/>
+      </w:r>
+      <w:r>
+        <w:rPr>
+          <w:rFonts w:asciiTheme="majorHAnsi" w:hAnsiTheme="majorHAnsi" w:cstheme="minorHAnsi"/>
+          <w:sz w:val="18"/>
+          <w:szCs w:val="18"/>
+        </w:rPr>
+        <w:tab/>
+        <w:t>Linha com “Limite Mensal” e “Disponível”</w:t>
+      </w:r>
+      <w:r>
+        <w:rPr>
+          <w:rFonts w:asciiTheme="majorHAnsi" w:hAnsiTheme="majorHAnsi" w:cstheme="minorHAnsi"/>
+          <w:sz w:val="18"/>
+          <w:szCs w:val="18"/>
+        </w:rPr>
+        <w:br/>
+      </w:r>
+      <w:r>
+        <w:rPr>
+          <w:rFonts w:asciiTheme="majorHAnsi" w:hAnsiTheme="majorHAnsi" w:cstheme="minorHAnsi"/>
+          <w:sz w:val="18"/>
+          <w:szCs w:val="18"/>
+        </w:rPr>
+        <w:tab/>
+      </w:r>
+      <w:r>
+        <w:rPr>
+          <w:rFonts w:asciiTheme="majorHAnsi" w:hAnsiTheme="majorHAnsi" w:cstheme="minorHAnsi"/>
+          <w:sz w:val="18"/>
+          <w:szCs w:val="18"/>
+        </w:rPr>
+        <w:tab/>
+      </w:r>
+      <w:r>
+        <w:rPr>
+          <w:rFonts w:asciiTheme="majorHAnsi" w:hAnsiTheme="majorHAnsi" w:cstheme="minorHAnsi"/>
+          <w:sz w:val="18"/>
+          <w:szCs w:val="18"/>
+        </w:rPr>
+        <w:tab/>
+      </w:r>
+      <w:r>
+        <w:rPr>
+          <w:rFonts w:asciiTheme="majorHAnsi" w:hAnsiTheme="majorHAnsi" w:cstheme="minorHAnsi"/>
+          <w:sz w:val="18"/>
+          <w:szCs w:val="18"/>
+        </w:rPr>
+        <w:tab/>
+      </w:r>
+      <w:r>
+        <w:rPr>
+          <w:rFonts w:asciiTheme="majorHAnsi" w:hAnsiTheme="majorHAnsi" w:cstheme="minorHAnsi"/>
+          <w:sz w:val="18"/>
+          <w:szCs w:val="18"/>
+        </w:rPr>
+        <w:tab/>
+        <w:t>Linha com span id=elements.limiteCartao e</w:t>
+      </w:r>
+      <w:r>
+        <w:rPr>
+          <w:rFonts w:asciiTheme="majorHAnsi" w:hAnsiTheme="majorHAnsi" w:cstheme="minorHAnsi"/>
+          <w:sz w:val="18"/>
+          <w:szCs w:val="18"/>
+        </w:rPr>
+        <w:br/>
+      </w:r>
+      <w:r>
+        <w:rPr>
+          <w:rFonts w:asciiTheme="majorHAnsi" w:hAnsiTheme="majorHAnsi" w:cstheme="minorHAnsi"/>
+          <w:sz w:val="18"/>
+          <w:szCs w:val="18"/>
+        </w:rPr>
+        <w:tab/>
+      </w:r>
+      <w:r>
+        <w:rPr>
+          <w:rFonts w:asciiTheme="majorHAnsi" w:hAnsiTheme="majorHAnsi" w:cstheme="minorHAnsi"/>
+          <w:sz w:val="18"/>
+          <w:szCs w:val="18"/>
+        </w:rPr>
+        <w:tab/>
+      </w:r>
+      <w:r>
+        <w:rPr>
+          <w:rFonts w:asciiTheme="majorHAnsi" w:hAnsiTheme="majorHAnsi" w:cstheme="minorHAnsi"/>
+          <w:sz w:val="18"/>
+          <w:szCs w:val="18"/>
+        </w:rPr>
+        <w:tab/>
+      </w:r>
+      <w:r>
+        <w:rPr>
+          <w:rFonts w:asciiTheme="majorHAnsi" w:hAnsiTheme="majorHAnsi" w:cstheme="minorHAnsi"/>
+          <w:sz w:val="18"/>
+          <w:szCs w:val="18"/>
+        </w:rPr>
+        <w:tab/>
+      </w:r>
+      <w:r>
+        <w:rPr>
+          <w:rFonts w:asciiTheme="majorHAnsi" w:hAnsiTheme="majorHAnsi" w:cstheme="minorHAnsi"/>
+          <w:sz w:val="18"/>
+          <w:szCs w:val="18"/>
+        </w:rPr>
+        <w:tab/>
+      </w:r>
+      <w:r>
+        <w:rPr>
+          <w:rFonts w:asciiTheme="majorHAnsi" w:hAnsiTheme="majorHAnsi" w:cstheme="minorHAnsi"/>
+          <w:sz w:val="18"/>
+          <w:szCs w:val="18"/>
+        </w:rPr>
+        <w:tab/>
+        <w:t>span id=elements.limiteMensalDisp</w:t>
+      </w:r>
+      <w:r>
+        <w:rPr>
+          <w:rFonts w:asciiTheme="majorHAnsi" w:hAnsiTheme="majorHAnsi" w:cstheme="minorHAnsi"/>
+          <w:sz w:val="18"/>
+          <w:szCs w:val="18"/>
+        </w:rPr>
+        <w:br/>
+      </w:r>
+      <w:r>
+        <w:rPr>
+          <w:rFonts w:asciiTheme="majorHAnsi" w:hAnsiTheme="majorHAnsi" w:cstheme="minorHAnsi"/>
+          <w:sz w:val="18"/>
+          <w:szCs w:val="18"/>
+        </w:rPr>
+        <w:tab/>
+      </w:r>
+      <w:r>
+        <w:rPr>
+          <w:rFonts w:asciiTheme="majorHAnsi" w:hAnsiTheme="majorHAnsi" w:cstheme="minorHAnsi"/>
+          <w:sz w:val="18"/>
+          <w:szCs w:val="18"/>
+        </w:rPr>
+        <w:tab/>
+      </w:r>
+      <w:r>
+        <w:rPr>
+          <w:rFonts w:asciiTheme="majorHAnsi" w:hAnsiTheme="majorHAnsi" w:cstheme="minorHAnsi"/>
+          <w:sz w:val="18"/>
+          <w:szCs w:val="18"/>
+        </w:rPr>
+        <w:tab/>
+      </w:r>
+      <w:r>
+        <w:rPr>
+          <w:rFonts w:asciiTheme="majorHAnsi" w:hAnsiTheme="majorHAnsi" w:cstheme="minorHAnsi"/>
+          <w:sz w:val="18"/>
+          <w:szCs w:val="18"/>
+        </w:rPr>
+        <w:tab/>
+      </w:r>
+      <w:r>
+        <w:rPr>
+          <w:rFonts w:asciiTheme="majorHAnsi" w:hAnsiTheme="majorHAnsi" w:cstheme="minorHAnsi"/>
+          <w:sz w:val="18"/>
+          <w:szCs w:val="18"/>
+        </w:rPr>
+        <w:tab/>
+        <w:t>Linha com “Parcela Mensal Utilizada”</w:t>
+      </w:r>
+      <w:r>
+        <w:rPr>
+          <w:rFonts w:asciiTheme="majorHAnsi" w:hAnsiTheme="majorHAnsi" w:cstheme="minorHAnsi"/>
+          <w:sz w:val="18"/>
+          <w:szCs w:val="18"/>
+        </w:rPr>
+        <w:br/>
+      </w:r>
+      <w:r>
+        <w:rPr>
+          <w:rFonts w:asciiTheme="majorHAnsi" w:hAnsiTheme="majorHAnsi" w:cstheme="minorHAnsi"/>
+          <w:sz w:val="18"/>
+          <w:szCs w:val="18"/>
+        </w:rPr>
+        <w:tab/>
+      </w:r>
+      <w:r>
+        <w:rPr>
+          <w:rFonts w:asciiTheme="majorHAnsi" w:hAnsiTheme="majorHAnsi" w:cstheme="minorHAnsi"/>
+          <w:sz w:val="18"/>
+          <w:szCs w:val="18"/>
+        </w:rPr>
+        <w:tab/>
+      </w:r>
+      <w:r>
+        <w:rPr>
+          <w:rFonts w:asciiTheme="majorHAnsi" w:hAnsiTheme="majorHAnsi" w:cstheme="minorHAnsi"/>
+          <w:sz w:val="18"/>
+          <w:szCs w:val="18"/>
+        </w:rPr>
+        <w:tab/>
+      </w:r>
+      <w:r>
+        <w:rPr>
+          <w:rFonts w:asciiTheme="majorHAnsi" w:hAnsiTheme="majorHAnsi" w:cstheme="minorHAnsi"/>
+          <w:sz w:val="18"/>
+          <w:szCs w:val="18"/>
+        </w:rPr>
+        <w:tab/>
+      </w:r>
+      <w:r>
+        <w:rPr>
+          <w:rFonts w:asciiTheme="majorHAnsi" w:hAnsiTheme="majorHAnsi" w:cstheme="minorHAnsi"/>
+          <w:sz w:val="18"/>
+          <w:szCs w:val="18"/>
+        </w:rPr>
+        <w:tab/>
+        <w:t>Linha com span id=elements.mensalUtilizado</w:t>
+      </w:r>
+      <w:r>
+        <w:rPr>
+          <w:rFonts w:asciiTheme="majorHAnsi" w:hAnsiTheme="majorHAnsi" w:cstheme="minorHAnsi"/>
+          <w:sz w:val="18"/>
+          <w:szCs w:val="18"/>
+        </w:rPr>
+        <w:br/>
+      </w:r>
+      <w:r>
+        <w:rPr>
+          <w:rFonts w:asciiTheme="majorHAnsi" w:hAnsiTheme="majorHAnsi" w:cstheme="minorHAnsi"/>
+          <w:sz w:val="18"/>
+          <w:szCs w:val="18"/>
+        </w:rPr>
+        <w:tab/>
+      </w:r>
+      <w:r>
+        <w:rPr>
+          <w:rFonts w:asciiTheme="majorHAnsi" w:hAnsiTheme="majorHAnsi" w:cstheme="minorHAnsi"/>
+          <w:sz w:val="18"/>
+          <w:szCs w:val="18"/>
+        </w:rPr>
+        <w:tab/>
+      </w:r>
+      <w:r>
+        <w:rPr>
+          <w:rFonts w:asciiTheme="majorHAnsi" w:hAnsiTheme="majorHAnsi" w:cstheme="minorHAnsi"/>
+          <w:sz w:val="18"/>
+          <w:szCs w:val="18"/>
+        </w:rPr>
+        <w:tab/>
+      </w:r>
+      <w:r>
+        <w:rPr>
+          <w:rFonts w:asciiTheme="majorHAnsi" w:hAnsiTheme="majorHAnsi" w:cstheme="minorHAnsi"/>
+          <w:sz w:val="18"/>
+          <w:szCs w:val="18"/>
+        </w:rPr>
+        <w:tab/>
+      </w:r>
+      <w:r>
+        <w:rPr>
+          <w:rFonts w:asciiTheme="majorHAnsi" w:hAnsiTheme="majorHAnsi" w:cstheme="minorHAnsi"/>
+          <w:sz w:val="18"/>
+          <w:szCs w:val="18"/>
+        </w:rPr>
+        <w:tab/>
+        <w:t>Linha com “Cota Extra”</w:t>
+      </w:r>
+      <w:r>
+        <w:rPr>
+          <w:rFonts w:asciiTheme="majorHAnsi" w:hAnsiTheme="majorHAnsi" w:cstheme="minorHAnsi"/>
+          <w:sz w:val="18"/>
+          <w:szCs w:val="18"/>
+        </w:rPr>
+        <w:br/>
+      </w:r>
+      <w:r>
+        <w:rPr>
+          <w:rFonts w:asciiTheme="majorHAnsi" w:hAnsiTheme="majorHAnsi" w:cstheme="minorHAnsi"/>
+          <w:sz w:val="18"/>
+          <w:szCs w:val="18"/>
+        </w:rPr>
+        <w:tab/>
+      </w:r>
+      <w:r>
+        <w:rPr>
+          <w:rFonts w:asciiTheme="majorHAnsi" w:hAnsiTheme="majorHAnsi" w:cstheme="minorHAnsi"/>
+          <w:sz w:val="18"/>
+          <w:szCs w:val="18"/>
+        </w:rPr>
+        <w:tab/>
+      </w:r>
+      <w:r>
+        <w:rPr>
+          <w:rFonts w:asciiTheme="majorHAnsi" w:hAnsiTheme="majorHAnsi" w:cstheme="minorHAnsi"/>
+          <w:sz w:val="18"/>
+          <w:szCs w:val="18"/>
+        </w:rPr>
+        <w:tab/>
+      </w:r>
+      <w:r>
+        <w:rPr>
+          <w:rFonts w:asciiTheme="majorHAnsi" w:hAnsiTheme="majorHAnsi" w:cstheme="minorHAnsi"/>
+          <w:sz w:val="18"/>
+          <w:szCs w:val="18"/>
+        </w:rPr>
+        <w:tab/>
+      </w:r>
+      <w:r>
+        <w:rPr>
+          <w:rFonts w:asciiTheme="majorHAnsi" w:hAnsiTheme="majorHAnsi" w:cstheme="minorHAnsi"/>
+          <w:sz w:val="18"/>
+          <w:szCs w:val="18"/>
+        </w:rPr>
+        <w:tab/>
+        <w:t xml:space="preserve">Linha com span id=elements.cotaExtra </w:t>
+      </w:r>
+      <w:r>
+        <w:rPr>
+          <w:rFonts w:asciiTheme="majorHAnsi" w:hAnsiTheme="majorHAnsi" w:cstheme="minorHAnsi"/>
+          <w:sz w:val="18"/>
+          <w:szCs w:val="18"/>
+        </w:rPr>
+        <w:br/>
+      </w:r>
+      <w:r>
+        <w:rPr>
+          <w:rFonts w:asciiTheme="majorHAnsi" w:hAnsiTheme="majorHAnsi" w:cstheme="minorHAnsi"/>
+          <w:sz w:val="18"/>
+          <w:szCs w:val="18"/>
+        </w:rPr>
+        <w:tab/>
+      </w:r>
+      <w:r>
+        <w:rPr>
+          <w:rFonts w:asciiTheme="majorHAnsi" w:hAnsiTheme="majorHAnsi" w:cstheme="minorHAnsi"/>
+          <w:sz w:val="18"/>
+          <w:szCs w:val="18"/>
+        </w:rPr>
+        <w:tab/>
+      </w:r>
+      <w:r>
+        <w:rPr>
+          <w:rFonts w:asciiTheme="majorHAnsi" w:hAnsiTheme="majorHAnsi" w:cstheme="minorHAnsi"/>
+          <w:sz w:val="18"/>
+          <w:szCs w:val="18"/>
+        </w:rPr>
+        <w:tab/>
+      </w:r>
+      <w:r>
+        <w:rPr>
+          <w:rFonts w:asciiTheme="majorHAnsi" w:hAnsiTheme="majorHAnsi" w:cstheme="minorHAnsi"/>
+          <w:sz w:val="18"/>
+          <w:szCs w:val="18"/>
+        </w:rPr>
+        <w:tab/>
+      </w:r>
+      <w:r>
+        <w:rPr>
+          <w:rFonts w:asciiTheme="majorHAnsi" w:hAnsiTheme="majorHAnsi" w:cstheme="minorHAnsi"/>
+          <w:sz w:val="18"/>
+          <w:szCs w:val="18"/>
+        </w:rPr>
+        <w:tab/>
+        <w:t>Linha com “Parcelamento” e “Melhor dia”</w:t>
+      </w:r>
+      <w:r>
+        <w:rPr>
+          <w:rFonts w:asciiTheme="majorHAnsi" w:hAnsiTheme="majorHAnsi" w:cstheme="minorHAnsi"/>
+          <w:sz w:val="18"/>
+          <w:szCs w:val="18"/>
+        </w:rPr>
+        <w:br/>
+      </w:r>
+      <w:r>
+        <w:rPr>
+          <w:rFonts w:asciiTheme="majorHAnsi" w:hAnsiTheme="majorHAnsi" w:cstheme="minorHAnsi"/>
+          <w:sz w:val="18"/>
+          <w:szCs w:val="18"/>
+        </w:rPr>
+        <w:tab/>
+      </w:r>
+      <w:r>
+        <w:rPr>
+          <w:rFonts w:asciiTheme="majorHAnsi" w:hAnsiTheme="majorHAnsi" w:cstheme="minorHAnsi"/>
+          <w:sz w:val="18"/>
+          <w:szCs w:val="18"/>
+        </w:rPr>
+        <w:tab/>
+      </w:r>
+      <w:r>
+        <w:rPr>
+          <w:rFonts w:asciiTheme="majorHAnsi" w:hAnsiTheme="majorHAnsi" w:cstheme="minorHAnsi"/>
+          <w:sz w:val="18"/>
+          <w:szCs w:val="18"/>
+        </w:rPr>
+        <w:tab/>
+      </w:r>
+      <w:r>
+        <w:rPr>
+          <w:rFonts w:asciiTheme="majorHAnsi" w:hAnsiTheme="majorHAnsi" w:cstheme="minorHAnsi"/>
+          <w:sz w:val="18"/>
+          <w:szCs w:val="18"/>
+        </w:rPr>
+        <w:tab/>
+      </w:r>
+      <w:r>
+        <w:rPr>
+          <w:rFonts w:asciiTheme="majorHAnsi" w:hAnsiTheme="majorHAnsi" w:cstheme="minorHAnsi"/>
+          <w:sz w:val="18"/>
+          <w:szCs w:val="18"/>
+        </w:rPr>
+        <w:tab/>
+        <w:t>Linha com span id=elements.parcelas e</w:t>
+      </w:r>
+      <w:r>
+        <w:rPr>
+          <w:rFonts w:asciiTheme="majorHAnsi" w:hAnsiTheme="majorHAnsi" w:cstheme="minorHAnsi"/>
+          <w:sz w:val="18"/>
+          <w:szCs w:val="18"/>
+        </w:rPr>
+        <w:br/>
+      </w:r>
+      <w:r>
+        <w:rPr>
+          <w:rFonts w:asciiTheme="majorHAnsi" w:hAnsiTheme="majorHAnsi" w:cstheme="minorHAnsi"/>
+          <w:sz w:val="18"/>
+          <w:szCs w:val="18"/>
+        </w:rPr>
+        <w:tab/>
+      </w:r>
+      <w:r>
+        <w:rPr>
+          <w:rFonts w:asciiTheme="majorHAnsi" w:hAnsiTheme="majorHAnsi" w:cstheme="minorHAnsi"/>
+          <w:sz w:val="18"/>
+          <w:szCs w:val="18"/>
+        </w:rPr>
+        <w:tab/>
+      </w:r>
+      <w:r>
+        <w:rPr>
+          <w:rFonts w:asciiTheme="majorHAnsi" w:hAnsiTheme="majorHAnsi" w:cstheme="minorHAnsi"/>
+          <w:sz w:val="18"/>
+          <w:szCs w:val="18"/>
+        </w:rPr>
+        <w:tab/>
+      </w:r>
+      <w:r>
+        <w:rPr>
+          <w:rFonts w:asciiTheme="majorHAnsi" w:hAnsiTheme="majorHAnsi" w:cstheme="minorHAnsi"/>
+          <w:sz w:val="18"/>
+          <w:szCs w:val="18"/>
+        </w:rPr>
+        <w:tab/>
+      </w:r>
+      <w:r>
+        <w:rPr>
+          <w:rFonts w:asciiTheme="majorHAnsi" w:hAnsiTheme="majorHAnsi" w:cstheme="minorHAnsi"/>
+          <w:sz w:val="18"/>
+          <w:szCs w:val="18"/>
+        </w:rPr>
+        <w:tab/>
+      </w:r>
+      <w:r>
+        <w:rPr>
+          <w:rFonts w:asciiTheme="majorHAnsi" w:hAnsiTheme="majorHAnsi" w:cstheme="minorHAnsi"/>
+          <w:sz w:val="18"/>
+          <w:szCs w:val="18"/>
+        </w:rPr>
+        <w:tab/>
+        <w:t>span id=elements.melhorDia</w:t>
+      </w:r>
+      <w:r>
+        <w:rPr>
+          <w:rFonts w:asciiTheme="majorHAnsi" w:hAnsiTheme="majorHAnsi" w:cstheme="minorHAnsi"/>
+          <w:sz w:val="18"/>
+          <w:szCs w:val="18"/>
+        </w:rPr>
+        <w:br/>
+      </w:r>
+      <w:r>
+        <w:rPr>
+          <w:rFonts w:asciiTheme="majorHAnsi" w:hAnsiTheme="majorHAnsi" w:cstheme="minorHAnsi"/>
+          <w:sz w:val="18"/>
+          <w:szCs w:val="18"/>
+        </w:rPr>
+        <w:tab/>
+      </w:r>
+      <w:r>
+        <w:rPr>
+          <w:rFonts w:asciiTheme="majorHAnsi" w:hAnsiTheme="majorHAnsi" w:cstheme="minorHAnsi"/>
+          <w:sz w:val="18"/>
+          <w:szCs w:val="18"/>
+        </w:rPr>
+        <w:tab/>
+      </w:r>
+      <w:r>
+        <w:rPr>
+          <w:rFonts w:asciiTheme="majorHAnsi" w:hAnsiTheme="majorHAnsi" w:cstheme="minorHAnsi"/>
+          <w:sz w:val="18"/>
+          <w:szCs w:val="18"/>
+        </w:rPr>
+        <w:tab/>
+      </w:r>
+      <w:r>
+        <w:rPr>
+          <w:rFonts w:asciiTheme="majorHAnsi" w:hAnsiTheme="majorHAnsi" w:cstheme="minorHAnsi"/>
+          <w:sz w:val="18"/>
+          <w:szCs w:val="18"/>
+        </w:rPr>
+        <w:tab/>
+        <w:t>Fim Tabela</w:t>
+      </w:r>
+      <w:r>
+        <w:rPr>
+          <w:rFonts w:asciiTheme="majorHAnsi" w:hAnsiTheme="majorHAnsi" w:cstheme="minorHAnsi"/>
+          <w:sz w:val="18"/>
+          <w:szCs w:val="18"/>
+        </w:rPr>
+        <w:br/>
+      </w:r>
+      <w:r>
+        <w:rPr>
+          <w:rFonts w:asciiTheme="majorHAnsi" w:hAnsiTheme="majorHAnsi" w:cstheme="minorHAnsi"/>
+          <w:sz w:val="18"/>
+          <w:szCs w:val="18"/>
+        </w:rPr>
+        <w:tab/>
+      </w:r>
+      <w:r>
+        <w:rPr>
+          <w:rFonts w:asciiTheme="majorHAnsi" w:hAnsiTheme="majorHAnsi" w:cstheme="minorHAnsi"/>
+          <w:sz w:val="18"/>
+          <w:szCs w:val="18"/>
+        </w:rPr>
+        <w:tab/>
+      </w:r>
+      <w:r>
+        <w:rPr>
+          <w:rFonts w:asciiTheme="majorHAnsi" w:hAnsiTheme="majorHAnsi" w:cstheme="minorHAnsi"/>
+          <w:sz w:val="18"/>
+          <w:szCs w:val="18"/>
+        </w:rPr>
+        <w:tab/>
+        <w:t>Fim Formulario</w:t>
+      </w:r>
+      <w:r>
+        <w:rPr>
+          <w:rFonts w:asciiTheme="majorHAnsi" w:hAnsiTheme="majorHAnsi" w:cstheme="minorHAnsi"/>
+          <w:sz w:val="18"/>
+          <w:szCs w:val="18"/>
+        </w:rPr>
+        <w:br/>
+      </w:r>
+      <w:r>
+        <w:rPr>
+          <w:rFonts w:asciiTheme="majorHAnsi" w:hAnsiTheme="majorHAnsi" w:cstheme="minorHAnsi"/>
+          <w:sz w:val="18"/>
+          <w:szCs w:val="18"/>
+        </w:rPr>
+        <w:tab/>
         <w:t>Fim getHtml</w:t>
       </w:r>
       <w:r>
@@ -690,6 +1749,460 @@
           <w:szCs w:val="18"/>
         </w:rPr>
         <w:t xml:space="preserve"> </w:t>
+      </w:r>
+      <w:r>
+        <w:rPr>
+          <w:rFonts w:asciiTheme="majorHAnsi" w:hAnsiTheme="majorHAnsi" w:cstheme="minorHAnsi"/>
+          <w:sz w:val="18"/>
+          <w:szCs w:val="18"/>
+        </w:rPr>
+        <w:br/>
+      </w:r>
+    </w:p>
+    <w:p>
+      <w:pPr>
+        <w:pStyle w:val="NormalWeb"/>
+        <w:rPr>
+          <w:rFonts w:asciiTheme="majorHAnsi" w:hAnsiTheme="majorHAnsi" w:cstheme="minorHAnsi"/>
+          <w:sz w:val="18"/>
+          <w:szCs w:val="18"/>
+        </w:rPr>
+      </w:pPr>
+      <w:r>
+        <w:rPr>
+          <w:rFonts w:asciiTheme="majorHAnsi" w:hAnsiTheme="majorHAnsi" w:cstheme="minorHAnsi"/>
+          <w:sz w:val="18"/>
+          <w:szCs w:val="18"/>
+        </w:rPr>
+        <w:lastRenderedPageBreak/>
+        <w:tab/>
+        <w:t xml:space="preserve">Iniciar </w:t>
+      </w:r>
+      <w:r>
+        <w:rPr>
+          <w:rFonts w:asciiTheme="majorHAnsi" w:hAnsiTheme="majorHAnsi" w:cstheme="minorHAnsi"/>
+          <w:b/>
+          <w:sz w:val="18"/>
+          <w:szCs w:val="18"/>
+        </w:rPr>
+        <w:t>update</w:t>
+      </w:r>
+      <w:r>
+        <w:rPr>
+          <w:rFonts w:asciiTheme="majorHAnsi" w:hAnsiTheme="majorHAnsi" w:cstheme="minorHAnsi"/>
+          <w:sz w:val="18"/>
+          <w:szCs w:val="18"/>
+        </w:rPr>
+        <w:t xml:space="preserve"> (payload )</w:t>
+      </w:r>
+      <w:r>
+        <w:rPr>
+          <w:rFonts w:asciiTheme="majorHAnsi" w:hAnsiTheme="majorHAnsi" w:cstheme="minorHAnsi"/>
+          <w:sz w:val="18"/>
+          <w:szCs w:val="18"/>
+        </w:rPr>
+        <w:br/>
+      </w:r>
+      <w:r>
+        <w:rPr>
+          <w:rFonts w:asciiTheme="majorHAnsi" w:hAnsiTheme="majorHAnsi" w:cstheme="minorHAnsi"/>
+          <w:sz w:val="18"/>
+          <w:szCs w:val="18"/>
+        </w:rPr>
+        <w:tab/>
+      </w:r>
+      <w:r>
+        <w:rPr>
+          <w:rFonts w:asciiTheme="majorHAnsi" w:hAnsiTheme="majorHAnsi" w:cstheme="minorHAnsi"/>
+          <w:sz w:val="18"/>
+          <w:szCs w:val="18"/>
+        </w:rPr>
+        <w:tab/>
+        <w:t>var elements = this.elements()</w:t>
+      </w:r>
+      <w:r>
+        <w:rPr>
+          <w:rFonts w:asciiTheme="majorHAnsi" w:hAnsiTheme="majorHAnsi" w:cstheme="minorHAnsi"/>
+          <w:sz w:val="18"/>
+          <w:szCs w:val="18"/>
+        </w:rPr>
+        <w:br/>
+      </w:r>
+      <w:r>
+        <w:rPr>
+          <w:rFonts w:asciiTheme="majorHAnsi" w:hAnsiTheme="majorHAnsi" w:cstheme="minorHAnsi"/>
+          <w:sz w:val="18"/>
+          <w:szCs w:val="18"/>
+        </w:rPr>
+        <w:tab/>
+      </w:r>
+      <w:r>
+        <w:rPr>
+          <w:rFonts w:asciiTheme="majorHAnsi" w:hAnsiTheme="majorHAnsi" w:cstheme="minorHAnsi"/>
+          <w:sz w:val="18"/>
+          <w:szCs w:val="18"/>
+        </w:rPr>
+        <w:tab/>
+        <w:t>Elemento.id (elements.mesVigente).text (payload.mesVigente)</w:t>
+      </w:r>
+      <w:r>
+        <w:rPr>
+          <w:rFonts w:asciiTheme="majorHAnsi" w:hAnsiTheme="majorHAnsi" w:cstheme="minorHAnsi"/>
+          <w:sz w:val="18"/>
+          <w:szCs w:val="18"/>
+        </w:rPr>
+        <w:br/>
+      </w:r>
+      <w:r>
+        <w:rPr>
+          <w:rFonts w:asciiTheme="majorHAnsi" w:hAnsiTheme="majorHAnsi" w:cstheme="minorHAnsi"/>
+          <w:sz w:val="18"/>
+          <w:szCs w:val="18"/>
+        </w:rPr>
+        <w:tab/>
+      </w:r>
+      <w:r>
+        <w:rPr>
+          <w:rFonts w:asciiTheme="majorHAnsi" w:hAnsiTheme="majorHAnsi" w:cstheme="minorHAnsi"/>
+          <w:sz w:val="18"/>
+          <w:szCs w:val="18"/>
+        </w:rPr>
+        <w:tab/>
+        <w:t>Elemento.id (elements.</w:t>
+      </w:r>
+      <w:r>
+        <w:rPr>
+          <w:rFonts w:asciiTheme="majorHAnsi" w:hAnsiTheme="majorHAnsi" w:cstheme="minorHAnsi"/>
+          <w:sz w:val="18"/>
+          <w:szCs w:val="18"/>
+        </w:rPr>
+        <w:t xml:space="preserve"> </w:t>
+      </w:r>
+      <w:r>
+        <w:rPr>
+          <w:rFonts w:asciiTheme="majorHAnsi" w:hAnsiTheme="majorHAnsi" w:cstheme="minorHAnsi"/>
+          <w:sz w:val="18"/>
+          <w:szCs w:val="18"/>
+        </w:rPr>
+        <w:t>limiteCartao).text (payload.</w:t>
+      </w:r>
+      <w:r>
+        <w:rPr>
+          <w:rFonts w:asciiTheme="majorHAnsi" w:hAnsiTheme="majorHAnsi" w:cstheme="minorHAnsi"/>
+          <w:sz w:val="18"/>
+          <w:szCs w:val="18"/>
+        </w:rPr>
+        <w:t xml:space="preserve"> </w:t>
+      </w:r>
+      <w:r>
+        <w:rPr>
+          <w:rFonts w:asciiTheme="majorHAnsi" w:hAnsiTheme="majorHAnsi" w:cstheme="minorHAnsi"/>
+          <w:sz w:val="18"/>
+          <w:szCs w:val="18"/>
+        </w:rPr>
+        <w:t>limiteCartao)</w:t>
+      </w:r>
+      <w:r>
+        <w:rPr>
+          <w:rFonts w:asciiTheme="majorHAnsi" w:hAnsiTheme="majorHAnsi" w:cstheme="minorHAnsi"/>
+          <w:sz w:val="18"/>
+          <w:szCs w:val="18"/>
+        </w:rPr>
+        <w:br/>
+      </w:r>
+      <w:r>
+        <w:rPr>
+          <w:rFonts w:asciiTheme="majorHAnsi" w:hAnsiTheme="majorHAnsi" w:cstheme="minorHAnsi"/>
+          <w:sz w:val="18"/>
+          <w:szCs w:val="18"/>
+        </w:rPr>
+        <w:tab/>
+      </w:r>
+      <w:r>
+        <w:rPr>
+          <w:rFonts w:asciiTheme="majorHAnsi" w:hAnsiTheme="majorHAnsi" w:cstheme="minorHAnsi"/>
+          <w:sz w:val="18"/>
+          <w:szCs w:val="18"/>
+        </w:rPr>
+        <w:tab/>
+        <w:t>Elemento.id (elements.</w:t>
+      </w:r>
+      <w:r>
+        <w:rPr>
+          <w:rFonts w:asciiTheme="majorHAnsi" w:hAnsiTheme="majorHAnsi" w:cstheme="minorHAnsi"/>
+          <w:sz w:val="18"/>
+          <w:szCs w:val="18"/>
+        </w:rPr>
+        <w:t xml:space="preserve"> </w:t>
+      </w:r>
+      <w:r>
+        <w:rPr>
+          <w:rFonts w:asciiTheme="majorHAnsi" w:hAnsiTheme="majorHAnsi" w:cstheme="minorHAnsi"/>
+          <w:sz w:val="18"/>
+          <w:szCs w:val="18"/>
+        </w:rPr>
+        <w:t>limiteMensalDisp).text (payload.</w:t>
+      </w:r>
+      <w:r>
+        <w:rPr>
+          <w:rFonts w:asciiTheme="majorHAnsi" w:hAnsiTheme="majorHAnsi" w:cstheme="minorHAnsi"/>
+          <w:sz w:val="18"/>
+          <w:szCs w:val="18"/>
+        </w:rPr>
+        <w:t xml:space="preserve"> </w:t>
+      </w:r>
+      <w:r>
+        <w:rPr>
+          <w:rFonts w:asciiTheme="majorHAnsi" w:hAnsiTheme="majorHAnsi" w:cstheme="minorHAnsi"/>
+          <w:sz w:val="18"/>
+          <w:szCs w:val="18"/>
+        </w:rPr>
+        <w:t>limiteMensalDisp)</w:t>
+      </w:r>
+      <w:r>
+        <w:rPr>
+          <w:rFonts w:asciiTheme="majorHAnsi" w:hAnsiTheme="majorHAnsi" w:cstheme="minorHAnsi"/>
+          <w:sz w:val="18"/>
+          <w:szCs w:val="18"/>
+        </w:rPr>
+        <w:br/>
+      </w:r>
+      <w:r>
+        <w:rPr>
+          <w:rFonts w:asciiTheme="majorHAnsi" w:hAnsiTheme="majorHAnsi" w:cstheme="minorHAnsi"/>
+          <w:sz w:val="18"/>
+          <w:szCs w:val="18"/>
+        </w:rPr>
+        <w:tab/>
+      </w:r>
+      <w:r>
+        <w:rPr>
+          <w:rFonts w:asciiTheme="majorHAnsi" w:hAnsiTheme="majorHAnsi" w:cstheme="minorHAnsi"/>
+          <w:sz w:val="18"/>
+          <w:szCs w:val="18"/>
+        </w:rPr>
+        <w:tab/>
+        <w:t>Elemento.id (elements.</w:t>
+      </w:r>
+      <w:r>
+        <w:rPr>
+          <w:rFonts w:asciiTheme="majorHAnsi" w:hAnsiTheme="majorHAnsi" w:cstheme="minorHAnsi"/>
+          <w:sz w:val="18"/>
+          <w:szCs w:val="18"/>
+        </w:rPr>
+        <w:t xml:space="preserve"> </w:t>
+      </w:r>
+      <w:r>
+        <w:rPr>
+          <w:rFonts w:asciiTheme="majorHAnsi" w:hAnsiTheme="majorHAnsi" w:cstheme="minorHAnsi"/>
+          <w:sz w:val="18"/>
+          <w:szCs w:val="18"/>
+        </w:rPr>
+        <w:t>mensalUtilizado).text (payload.</w:t>
+      </w:r>
+      <w:r>
+        <w:rPr>
+          <w:rFonts w:asciiTheme="majorHAnsi" w:hAnsiTheme="majorHAnsi" w:cstheme="minorHAnsi"/>
+          <w:sz w:val="18"/>
+          <w:szCs w:val="18"/>
+        </w:rPr>
+        <w:t xml:space="preserve"> </w:t>
+      </w:r>
+      <w:r>
+        <w:rPr>
+          <w:rFonts w:asciiTheme="majorHAnsi" w:hAnsiTheme="majorHAnsi" w:cstheme="minorHAnsi"/>
+          <w:sz w:val="18"/>
+          <w:szCs w:val="18"/>
+        </w:rPr>
+        <w:t>mensalUtilizado)</w:t>
+      </w:r>
+      <w:r>
+        <w:rPr>
+          <w:rFonts w:asciiTheme="majorHAnsi" w:hAnsiTheme="majorHAnsi" w:cstheme="minorHAnsi"/>
+          <w:sz w:val="18"/>
+          <w:szCs w:val="18"/>
+        </w:rPr>
+        <w:br/>
+      </w:r>
+      <w:r>
+        <w:rPr>
+          <w:rFonts w:asciiTheme="majorHAnsi" w:hAnsiTheme="majorHAnsi" w:cstheme="minorHAnsi"/>
+          <w:sz w:val="18"/>
+          <w:szCs w:val="18"/>
+        </w:rPr>
+        <w:tab/>
+      </w:r>
+      <w:r>
+        <w:rPr>
+          <w:rFonts w:asciiTheme="majorHAnsi" w:hAnsiTheme="majorHAnsi" w:cstheme="minorHAnsi"/>
+          <w:sz w:val="18"/>
+          <w:szCs w:val="18"/>
+        </w:rPr>
+        <w:tab/>
+        <w:t>Elemento.id (elements.</w:t>
+      </w:r>
+      <w:r>
+        <w:rPr>
+          <w:rFonts w:asciiTheme="majorHAnsi" w:hAnsiTheme="majorHAnsi" w:cstheme="minorHAnsi"/>
+          <w:sz w:val="18"/>
+          <w:szCs w:val="18"/>
+        </w:rPr>
+        <w:t xml:space="preserve"> </w:t>
+      </w:r>
+      <w:r>
+        <w:rPr>
+          <w:rFonts w:asciiTheme="majorHAnsi" w:hAnsiTheme="majorHAnsi" w:cstheme="minorHAnsi"/>
+          <w:sz w:val="18"/>
+          <w:szCs w:val="18"/>
+        </w:rPr>
+        <w:t>cotaExtra).text (payload.</w:t>
+      </w:r>
+      <w:r>
+        <w:rPr>
+          <w:rFonts w:asciiTheme="majorHAnsi" w:hAnsiTheme="majorHAnsi" w:cstheme="minorHAnsi"/>
+          <w:sz w:val="18"/>
+          <w:szCs w:val="18"/>
+        </w:rPr>
+        <w:t xml:space="preserve"> </w:t>
+      </w:r>
+      <w:r>
+        <w:rPr>
+          <w:rFonts w:asciiTheme="majorHAnsi" w:hAnsiTheme="majorHAnsi" w:cstheme="minorHAnsi"/>
+          <w:sz w:val="18"/>
+          <w:szCs w:val="18"/>
+        </w:rPr>
+        <w:t>cotaExtra)</w:t>
+      </w:r>
+      <w:r>
+        <w:rPr>
+          <w:rFonts w:asciiTheme="majorHAnsi" w:hAnsiTheme="majorHAnsi" w:cstheme="minorHAnsi"/>
+          <w:sz w:val="18"/>
+          <w:szCs w:val="18"/>
+        </w:rPr>
+        <w:br/>
+      </w:r>
+      <w:r>
+        <w:rPr>
+          <w:rFonts w:asciiTheme="majorHAnsi" w:hAnsiTheme="majorHAnsi" w:cstheme="minorHAnsi"/>
+          <w:sz w:val="18"/>
+          <w:szCs w:val="18"/>
+        </w:rPr>
+        <w:tab/>
+      </w:r>
+      <w:r>
+        <w:rPr>
+          <w:rFonts w:asciiTheme="majorHAnsi" w:hAnsiTheme="majorHAnsi" w:cstheme="minorHAnsi"/>
+          <w:sz w:val="18"/>
+          <w:szCs w:val="18"/>
+        </w:rPr>
+        <w:tab/>
+        <w:t>Elemento.id (elements.</w:t>
+      </w:r>
+      <w:r>
+        <w:rPr>
+          <w:rFonts w:asciiTheme="majorHAnsi" w:hAnsiTheme="majorHAnsi" w:cstheme="minorHAnsi"/>
+          <w:sz w:val="18"/>
+          <w:szCs w:val="18"/>
+        </w:rPr>
+        <w:t xml:space="preserve"> </w:t>
+      </w:r>
+      <w:r>
+        <w:rPr>
+          <w:rFonts w:asciiTheme="majorHAnsi" w:hAnsiTheme="majorHAnsi" w:cstheme="minorHAnsi"/>
+          <w:sz w:val="18"/>
+          <w:szCs w:val="18"/>
+        </w:rPr>
+        <w:t>parcelas).text (payload.</w:t>
+      </w:r>
+      <w:r>
+        <w:rPr>
+          <w:rFonts w:asciiTheme="majorHAnsi" w:hAnsiTheme="majorHAnsi" w:cstheme="minorHAnsi"/>
+          <w:sz w:val="18"/>
+          <w:szCs w:val="18"/>
+        </w:rPr>
+        <w:t xml:space="preserve"> </w:t>
+      </w:r>
+      <w:r>
+        <w:rPr>
+          <w:rFonts w:asciiTheme="majorHAnsi" w:hAnsiTheme="majorHAnsi" w:cstheme="minorHAnsi"/>
+          <w:sz w:val="18"/>
+          <w:szCs w:val="18"/>
+        </w:rPr>
+        <w:t>parcelas)</w:t>
+      </w:r>
+      <w:r>
+        <w:rPr>
+          <w:rFonts w:asciiTheme="majorHAnsi" w:hAnsiTheme="majorHAnsi" w:cstheme="minorHAnsi"/>
+          <w:sz w:val="18"/>
+          <w:szCs w:val="18"/>
+        </w:rPr>
+        <w:br/>
+      </w:r>
+      <w:r>
+        <w:rPr>
+          <w:rFonts w:asciiTheme="majorHAnsi" w:hAnsiTheme="majorHAnsi" w:cstheme="minorHAnsi"/>
+          <w:sz w:val="18"/>
+          <w:szCs w:val="18"/>
+        </w:rPr>
+        <w:tab/>
+      </w:r>
+      <w:r>
+        <w:rPr>
+          <w:rFonts w:asciiTheme="majorHAnsi" w:hAnsiTheme="majorHAnsi" w:cstheme="minorHAnsi"/>
+          <w:sz w:val="18"/>
+          <w:szCs w:val="18"/>
+        </w:rPr>
+        <w:tab/>
+        <w:t>Elemento.id (elements.</w:t>
+      </w:r>
+      <w:r>
+        <w:rPr>
+          <w:rFonts w:asciiTheme="majorHAnsi" w:hAnsiTheme="majorHAnsi" w:cstheme="minorHAnsi"/>
+          <w:sz w:val="18"/>
+          <w:szCs w:val="18"/>
+        </w:rPr>
+        <w:t xml:space="preserve"> </w:t>
+      </w:r>
+      <w:r>
+        <w:rPr>
+          <w:rFonts w:asciiTheme="majorHAnsi" w:hAnsiTheme="majorHAnsi" w:cstheme="minorHAnsi"/>
+          <w:sz w:val="18"/>
+          <w:szCs w:val="18"/>
+        </w:rPr>
+        <w:t>melhorDia).text (payload.</w:t>
+      </w:r>
+      <w:r>
+        <w:rPr>
+          <w:rFonts w:asciiTheme="majorHAnsi" w:hAnsiTheme="majorHAnsi" w:cstheme="minorHAnsi"/>
+          <w:sz w:val="18"/>
+          <w:szCs w:val="18"/>
+        </w:rPr>
+        <w:t xml:space="preserve"> </w:t>
+      </w:r>
+      <w:r>
+        <w:rPr>
+          <w:rFonts w:asciiTheme="majorHAnsi" w:hAnsiTheme="majorHAnsi" w:cstheme="minorHAnsi"/>
+          <w:sz w:val="18"/>
+          <w:szCs w:val="18"/>
+        </w:rPr>
+        <w:t>melhorDia)</w:t>
+      </w:r>
+      <w:r>
+        <w:rPr>
+          <w:rFonts w:asciiTheme="majorHAnsi" w:hAnsiTheme="majorHAnsi" w:cstheme="minorHAnsi"/>
+          <w:sz w:val="18"/>
+          <w:szCs w:val="18"/>
+        </w:rPr>
+        <w:br/>
+      </w:r>
+      <w:r>
+        <w:rPr>
+          <w:rFonts w:asciiTheme="majorHAnsi" w:hAnsiTheme="majorHAnsi" w:cstheme="minorHAnsi"/>
+          <w:sz w:val="18"/>
+          <w:szCs w:val="18"/>
+        </w:rPr>
+        <w:tab/>
+        <w:t>Fim update</w:t>
       </w:r>
       <w:r>
         <w:rPr>
